--- a/Documentation/5. CFG.docx
+++ b/Documentation/5. CFG.docx
@@ -69,7 +69,7 @@
       </w:tblGrid>
       <w:tr>
         <w:trPr>
-          <w:trHeight w:val="340"/>
+          <w:trHeight w:val="397"/>
         </w:trPr>
         <w:tc>
           <w:tcPr>
@@ -174,7 +174,7 @@
       </w:tr>
       <w:tr>
         <w:trPr>
-          <w:trHeight w:val="340"/>
+          <w:trHeight w:val="397"/>
         </w:trPr>
         <w:tc>
           <w:tcPr>
@@ -289,7 +289,7 @@
       </w:tr>
       <w:tr>
         <w:trPr>
-          <w:trHeight w:val="340"/>
+          <w:trHeight w:val="397"/>
         </w:trPr>
         <w:tc>
           <w:tcPr>
@@ -387,7 +387,7 @@
       </w:tr>
       <w:tr>
         <w:trPr>
-          <w:trHeight w:val="340"/>
+          <w:trHeight w:val="397"/>
         </w:trPr>
         <w:tc>
           <w:tcPr>
@@ -486,7 +486,7 @@
       </w:tr>
       <w:tr>
         <w:trPr>
-          <w:trHeight w:val="340"/>
+          <w:trHeight w:val="397"/>
         </w:trPr>
         <w:tc>
           <w:tcPr>
@@ -584,7 +584,7 @@
       </w:tr>
       <w:tr>
         <w:trPr>
-          <w:trHeight w:val="340"/>
+          <w:trHeight w:val="397"/>
         </w:trPr>
         <w:tc>
           <w:tcPr>
@@ -682,7 +682,7 @@
       </w:tr>
       <w:tr>
         <w:trPr>
-          <w:trHeight w:val="340"/>
+          <w:trHeight w:val="397"/>
         </w:trPr>
         <w:tc>
           <w:tcPr>
@@ -780,7 +780,7 @@
       </w:tr>
       <w:tr>
         <w:trPr>
-          <w:trHeight w:val="340"/>
+          <w:trHeight w:val="397"/>
         </w:trPr>
         <w:tc>
           <w:tcPr>
@@ -879,7 +879,7 @@
       </w:tr>
       <w:tr>
         <w:trPr>
-          <w:trHeight w:val="340"/>
+          <w:trHeight w:val="397"/>
         </w:trPr>
         <w:tc>
           <w:tcPr>
@@ -979,7 +979,7 @@
       </w:tr>
       <w:tr>
         <w:trPr>
-          <w:trHeight w:val="340"/>
+          <w:trHeight w:val="397"/>
         </w:trPr>
         <w:tc>
           <w:tcPr>
@@ -1079,7 +1079,7 @@
       </w:tr>
       <w:tr>
         <w:trPr>
-          <w:trHeight w:val="340"/>
+          <w:trHeight w:val="397"/>
         </w:trPr>
         <w:tc>
           <w:tcPr>
@@ -1179,7 +1179,7 @@
       </w:tr>
       <w:tr>
         <w:trPr>
-          <w:trHeight w:val="340"/>
+          <w:trHeight w:val="397"/>
         </w:trPr>
         <w:tc>
           <w:tcPr>
@@ -1278,7 +1278,7 @@
       </w:tr>
       <w:tr>
         <w:trPr>
-          <w:trHeight w:val="340"/>
+          <w:trHeight w:val="397"/>
         </w:trPr>
         <w:tc>
           <w:tcPr>
@@ -1378,7 +1378,7 @@
       </w:tr>
       <w:tr>
         <w:trPr>
-          <w:trHeight w:val="340"/>
+          <w:trHeight w:val="397"/>
         </w:trPr>
         <w:tc>
           <w:tcPr>
@@ -1525,7 +1525,7 @@
       </w:tr>
       <w:tr>
         <w:trPr>
-          <w:trHeight w:val="340"/>
+          <w:trHeight w:val="397"/>
         </w:trPr>
         <w:tc>
           <w:tcPr>
@@ -1625,7 +1625,7 @@
       </w:tr>
       <w:tr>
         <w:trPr>
-          <w:trHeight w:val="340"/>
+          <w:trHeight w:val="397"/>
         </w:trPr>
         <w:tc>
           <w:tcPr>
@@ -1725,7 +1725,7 @@
       </w:tr>
       <w:tr>
         <w:trPr>
-          <w:trHeight w:val="340"/>
+          <w:trHeight w:val="397"/>
         </w:trPr>
         <w:tc>
           <w:tcPr>
@@ -1815,7 +1815,7 @@
       </w:tr>
       <w:tr>
         <w:trPr>
-          <w:trHeight w:val="340"/>
+          <w:trHeight w:val="397"/>
         </w:trPr>
         <w:tc>
           <w:tcPr>
@@ -1905,7 +1905,7 @@
       </w:tr>
       <w:tr>
         <w:trPr>
-          <w:trHeight w:val="340"/>
+          <w:trHeight w:val="397"/>
         </w:trPr>
         <w:tc>
           <w:tcPr>
@@ -1995,7 +1995,7 @@
       </w:tr>
       <w:tr>
         <w:trPr>
-          <w:trHeight w:val="340"/>
+          <w:trHeight w:val="397"/>
         </w:trPr>
         <w:tc>
           <w:tcPr>
@@ -2085,7 +2085,7 @@
       </w:tr>
       <w:tr>
         <w:trPr>
-          <w:trHeight w:val="340"/>
+          <w:trHeight w:val="397"/>
         </w:trPr>
         <w:tc>
           <w:tcPr>
@@ -2175,7 +2175,7 @@
       </w:tr>
       <w:tr>
         <w:trPr>
-          <w:trHeight w:val="340"/>
+          <w:trHeight w:val="397"/>
         </w:trPr>
         <w:tc>
           <w:tcPr>
@@ -2283,7 +2283,7 @@
       </w:tr>
       <w:tr>
         <w:trPr>
-          <w:trHeight w:val="340"/>
+          <w:trHeight w:val="397"/>
         </w:trPr>
         <w:tc>
           <w:tcPr>
@@ -2391,7 +2391,7 @@
       </w:tr>
       <w:tr>
         <w:trPr>
-          <w:trHeight w:val="340"/>
+          <w:trHeight w:val="397"/>
         </w:trPr>
         <w:tc>
           <w:tcPr>
@@ -2499,7 +2499,7 @@
       </w:tr>
       <w:tr>
         <w:trPr>
-          <w:trHeight w:val="340"/>
+          <w:trHeight w:val="397"/>
         </w:trPr>
         <w:tc>
           <w:tcPr>
@@ -2607,7 +2607,7 @@
       </w:tr>
       <w:tr>
         <w:trPr>
-          <w:trHeight w:val="340"/>
+          <w:trHeight w:val="397"/>
         </w:trPr>
         <w:tc>
           <w:tcPr>
@@ -2715,7 +2715,7 @@
       </w:tr>
       <w:tr>
         <w:trPr>
-          <w:trHeight w:val="340"/>
+          <w:trHeight w:val="397"/>
         </w:trPr>
         <w:tc>
           <w:tcPr>
@@ -2823,7 +2823,7 @@
       </w:tr>
       <w:tr>
         <w:trPr>
-          <w:trHeight w:val="340"/>
+          <w:trHeight w:val="397"/>
         </w:trPr>
         <w:tc>
           <w:tcPr>
@@ -2923,7 +2923,7 @@
       </w:tr>
       <w:tr>
         <w:trPr>
-          <w:trHeight w:val="340"/>
+          <w:trHeight w:val="397"/>
         </w:trPr>
         <w:tc>
           <w:tcPr>
@@ -3027,7 +3027,7 @@
       </w:tr>
       <w:tr>
         <w:trPr>
-          <w:trHeight w:val="340"/>
+          <w:trHeight w:val="397"/>
         </w:trPr>
         <w:tc>
           <w:tcPr>
@@ -3147,7 +3147,7 @@
       </w:tr>
       <w:tr>
         <w:trPr>
-          <w:trHeight w:val="340"/>
+          <w:trHeight w:val="397"/>
         </w:trPr>
         <w:tc>
           <w:tcPr>
@@ -3250,7 +3250,7 @@
       </w:tr>
       <w:tr>
         <w:trPr>
-          <w:trHeight w:val="340"/>
+          <w:trHeight w:val="397"/>
         </w:trPr>
         <w:tc>
           <w:tcPr>
@@ -3370,7 +3370,7 @@
       </w:tr>
       <w:tr>
         <w:trPr>
-          <w:trHeight w:val="340"/>
+          <w:trHeight w:val="397"/>
         </w:trPr>
         <w:tc>
           <w:tcPr>
@@ -3490,7 +3490,7 @@
       </w:tr>
       <w:tr>
         <w:trPr>
-          <w:trHeight w:val="340"/>
+          <w:trHeight w:val="397"/>
         </w:trPr>
         <w:tc>
           <w:tcPr>
@@ -3590,7 +3590,7 @@
       </w:tr>
       <w:tr>
         <w:trPr>
-          <w:trHeight w:val="340"/>
+          <w:trHeight w:val="397"/>
         </w:trPr>
         <w:tc>
           <w:tcPr>
@@ -3709,7 +3709,7 @@
       </w:tr>
       <w:tr>
         <w:trPr>
-          <w:trHeight w:val="340"/>
+          <w:trHeight w:val="397"/>
         </w:trPr>
         <w:tc>
           <w:tcPr>
@@ -3844,7 +3844,7 @@
       </w:tr>
       <w:tr>
         <w:trPr>
-          <w:trHeight w:val="340"/>
+          <w:trHeight w:val="397"/>
         </w:trPr>
         <w:tc>
           <w:tcPr>
@@ -3962,7 +3962,7 @@
       </w:tr>
       <w:tr>
         <w:trPr>
-          <w:trHeight w:val="340"/>
+          <w:trHeight w:val="397"/>
         </w:trPr>
         <w:tc>
           <w:tcPr>
@@ -4097,7 +4097,7 @@
       </w:tr>
       <w:tr>
         <w:trPr>
-          <w:trHeight w:val="340"/>
+          <w:trHeight w:val="397"/>
         </w:trPr>
         <w:tc>
           <w:tcPr>
@@ -4232,7 +4232,7 @@
       </w:tr>
       <w:tr>
         <w:trPr>
-          <w:trHeight w:val="340"/>
+          <w:trHeight w:val="397"/>
         </w:trPr>
         <w:tc>
           <w:tcPr>
@@ -4329,7 +4329,7 @@
       </w:tr>
       <w:tr>
         <w:trPr>
-          <w:trHeight w:val="340"/>
+          <w:trHeight w:val="397"/>
         </w:trPr>
         <w:tc>
           <w:tcPr>
@@ -4426,7 +4426,7 @@
       </w:tr>
       <w:tr>
         <w:trPr>
-          <w:trHeight w:val="340"/>
+          <w:trHeight w:val="397"/>
         </w:trPr>
         <w:tc>
           <w:tcPr>
@@ -4523,7 +4523,7 @@
       </w:tr>
       <w:tr>
         <w:trPr>
-          <w:trHeight w:val="340"/>
+          <w:trHeight w:val="397"/>
         </w:trPr>
         <w:tc>
           <w:tcPr>
@@ -4620,7 +4620,7 @@
       </w:tr>
       <w:tr>
         <w:trPr>
-          <w:trHeight w:val="340"/>
+          <w:trHeight w:val="397"/>
         </w:trPr>
         <w:tc>
           <w:tcPr>
@@ -4717,7 +4717,7 @@
       </w:tr>
       <w:tr>
         <w:trPr>
-          <w:trHeight w:val="340"/>
+          <w:trHeight w:val="397"/>
         </w:trPr>
         <w:tc>
           <w:tcPr>
@@ -4814,7 +4814,7 @@
       </w:tr>
       <w:tr>
         <w:trPr>
-          <w:trHeight w:val="340"/>
+          <w:trHeight w:val="397"/>
         </w:trPr>
         <w:tc>
           <w:tcPr>
@@ -4922,7 +4922,7 @@
       </w:tr>
       <w:tr>
         <w:trPr>
-          <w:trHeight w:val="340"/>
+          <w:trHeight w:val="397"/>
         </w:trPr>
         <w:tc>
           <w:tcPr>
@@ -5026,7 +5026,7 @@
       </w:tr>
       <w:tr>
         <w:trPr>
-          <w:trHeight w:val="340"/>
+          <w:trHeight w:val="397"/>
         </w:trPr>
         <w:tc>
           <w:tcPr>
@@ -5130,7 +5130,7 @@
       </w:tr>
       <w:tr>
         <w:trPr>
-          <w:trHeight w:val="340"/>
+          <w:trHeight w:val="397"/>
         </w:trPr>
         <w:tc>
           <w:tcPr>
@@ -5234,7 +5234,7 @@
       </w:tr>
       <w:tr>
         <w:trPr>
-          <w:trHeight w:val="340"/>
+          <w:trHeight w:val="397"/>
         </w:trPr>
         <w:tc>
           <w:tcPr>
@@ -5338,7 +5338,7 @@
       </w:tr>
       <w:tr>
         <w:trPr>
-          <w:trHeight w:val="340"/>
+          <w:trHeight w:val="397"/>
         </w:trPr>
         <w:tc>
           <w:tcPr>
@@ -5442,7 +5442,7 @@
       </w:tr>
       <w:tr>
         <w:trPr>
-          <w:trHeight w:val="340"/>
+          <w:trHeight w:val="397"/>
         </w:trPr>
         <w:tc>
           <w:tcPr>
@@ -5546,7 +5546,7 @@
       </w:tr>
       <w:tr>
         <w:trPr>
-          <w:trHeight w:val="340"/>
+          <w:trHeight w:val="397"/>
         </w:trPr>
         <w:tc>
           <w:tcPr>
@@ -5668,7 +5668,7 @@
       </w:tr>
       <w:tr>
         <w:trPr>
-          <w:trHeight w:val="340"/>
+          <w:trHeight w:val="397"/>
         </w:trPr>
         <w:tc>
           <w:tcPr>
@@ -5799,7 +5799,7 @@
       </w:tr>
       <w:tr>
         <w:trPr>
-          <w:trHeight w:val="340"/>
+          <w:trHeight w:val="397"/>
         </w:trPr>
         <w:tc>
           <w:tcPr>
@@ -5930,7 +5930,7 @@
       </w:tr>
       <w:tr>
         <w:trPr>
-          <w:trHeight w:val="340"/>
+          <w:trHeight w:val="397"/>
         </w:trPr>
         <w:tc>
           <w:tcPr>
@@ -6061,7 +6061,7 @@
       </w:tr>
       <w:tr>
         <w:trPr>
-          <w:trHeight w:val="340"/>
+          <w:trHeight w:val="397"/>
         </w:trPr>
         <w:tc>
           <w:tcPr>
@@ -6192,7 +6192,7 @@
       </w:tr>
       <w:tr>
         <w:trPr>
-          <w:trHeight w:val="340"/>
+          <w:trHeight w:val="397"/>
         </w:trPr>
         <w:tc>
           <w:tcPr>
@@ -6323,7 +6323,7 @@
       </w:tr>
       <w:tr>
         <w:trPr>
-          <w:trHeight w:val="340"/>
+          <w:trHeight w:val="397"/>
         </w:trPr>
         <w:tc>
           <w:tcPr>
@@ -6431,7 +6431,7 @@
       </w:tr>
       <w:tr>
         <w:trPr>
-          <w:trHeight w:val="340"/>
+          <w:trHeight w:val="397"/>
         </w:trPr>
         <w:tc>
           <w:tcPr>
@@ -6538,7 +6538,7 @@
       </w:tr>
       <w:tr>
         <w:trPr>
-          <w:trHeight w:val="340"/>
+          <w:trHeight w:val="397"/>
         </w:trPr>
         <w:tc>
           <w:tcPr>
@@ -6646,7 +6646,7 @@
       </w:tr>
       <w:tr>
         <w:trPr>
-          <w:trHeight w:val="340"/>
+          <w:trHeight w:val="397"/>
         </w:trPr>
         <w:tc>
           <w:tcPr>
@@ -6754,7 +6754,7 @@
       </w:tr>
       <w:tr>
         <w:trPr>
-          <w:trHeight w:val="340"/>
+          <w:trHeight w:val="397"/>
         </w:trPr>
         <w:tc>
           <w:tcPr>
@@ -6862,7 +6862,7 @@
       </w:tr>
       <w:tr>
         <w:trPr>
-          <w:trHeight w:val="340"/>
+          <w:trHeight w:val="397"/>
         </w:trPr>
         <w:tc>
           <w:tcPr>
@@ -6970,7 +6970,7 @@
       </w:tr>
       <w:tr>
         <w:trPr>
-          <w:trHeight w:val="340"/>
+          <w:trHeight w:val="397"/>
         </w:trPr>
         <w:tc>
           <w:tcPr>
@@ -7067,7 +7067,7 @@
       </w:tr>
       <w:tr>
         <w:trPr>
-          <w:trHeight w:val="340"/>
+          <w:trHeight w:val="397"/>
         </w:trPr>
         <w:tc>
           <w:tcPr>
@@ -7164,7 +7164,7 @@
       </w:tr>
       <w:tr>
         <w:trPr>
-          <w:trHeight w:val="340"/>
+          <w:trHeight w:val="397"/>
         </w:trPr>
         <w:tc>
           <w:tcPr>
@@ -7261,7 +7261,7 @@
       </w:tr>
       <w:tr>
         <w:trPr>
-          <w:trHeight w:val="340"/>
+          <w:trHeight w:val="397"/>
         </w:trPr>
         <w:tc>
           <w:tcPr>
@@ -7358,7 +7358,7 @@
       </w:tr>
       <w:tr>
         <w:trPr>
-          <w:trHeight w:val="340"/>
+          <w:trHeight w:val="397"/>
         </w:trPr>
         <w:tc>
           <w:tcPr>
@@ -7455,7 +7455,7 @@
       </w:tr>
       <w:tr>
         <w:trPr>
-          <w:trHeight w:val="340"/>
+          <w:trHeight w:val="397"/>
         </w:trPr>
         <w:tc>
           <w:tcPr>
@@ -7552,7 +7552,7 @@
       </w:tr>
       <w:tr>
         <w:trPr>
-          <w:trHeight w:val="340"/>
+          <w:trHeight w:val="397"/>
         </w:trPr>
         <w:tc>
           <w:tcPr>
@@ -7652,7 +7652,7 @@
       </w:tr>
       <w:tr>
         <w:trPr>
-          <w:trHeight w:val="340"/>
+          <w:trHeight w:val="397"/>
         </w:trPr>
         <w:tc>
           <w:tcPr>
@@ -7752,7 +7752,7 @@
       </w:tr>
       <w:tr>
         <w:trPr>
-          <w:trHeight w:val="340"/>
+          <w:trHeight w:val="397"/>
         </w:trPr>
         <w:tc>
           <w:tcPr>
@@ -7852,7 +7852,7 @@
       </w:tr>
       <w:tr>
         <w:trPr>
-          <w:trHeight w:val="340"/>
+          <w:trHeight w:val="397"/>
         </w:trPr>
         <w:tc>
           <w:tcPr>
@@ -7952,7 +7952,7 @@
       </w:tr>
       <w:tr>
         <w:trPr>
-          <w:trHeight w:val="340"/>
+          <w:trHeight w:val="397"/>
         </w:trPr>
         <w:tc>
           <w:tcPr>
@@ -8052,7 +8052,7 @@
       </w:tr>
       <w:tr>
         <w:trPr>
-          <w:trHeight w:val="340"/>
+          <w:trHeight w:val="397"/>
         </w:trPr>
         <w:tc>
           <w:tcPr>
@@ -8152,7 +8152,7 @@
       </w:tr>
       <w:tr>
         <w:trPr>
-          <w:trHeight w:val="340"/>
+          <w:trHeight w:val="397"/>
         </w:trPr>
         <w:tc>
           <w:tcPr>
@@ -8261,7 +8261,7 @@
       </w:tr>
       <w:tr>
         <w:trPr>
-          <w:trHeight w:val="340"/>
+          <w:trHeight w:val="397"/>
         </w:trPr>
         <w:tc>
           <w:tcPr>
@@ -8362,7 +8362,7 @@
       </w:tr>
       <w:tr>
         <w:trPr>
-          <w:trHeight w:val="340"/>
+          <w:trHeight w:val="397"/>
         </w:trPr>
         <w:tc>
           <w:tcPr>
@@ -8479,7 +8479,7 @@
       </w:tr>
       <w:tr>
         <w:trPr>
-          <w:trHeight w:val="340"/>
+          <w:trHeight w:val="397"/>
         </w:trPr>
         <w:tc>
           <w:tcPr>
@@ -8588,7 +8588,7 @@
       </w:tr>
       <w:tr>
         <w:trPr>
-          <w:trHeight w:val="340"/>
+          <w:trHeight w:val="397"/>
         </w:trPr>
         <w:tc>
           <w:tcPr>
@@ -8705,7 +8705,7 @@
       </w:tr>
       <w:tr>
         <w:trPr>
-          <w:trHeight w:val="340"/>
+          <w:trHeight w:val="397"/>
         </w:trPr>
         <w:tc>
           <w:tcPr>
@@ -8822,7 +8822,7 @@
       </w:tr>
       <w:tr>
         <w:trPr>
-          <w:trHeight w:val="340"/>
+          <w:trHeight w:val="397"/>
         </w:trPr>
         <w:tc>
           <w:tcPr>
@@ -8922,7 +8922,7 @@
       </w:tr>
       <w:tr>
         <w:trPr>
-          <w:trHeight w:val="340"/>
+          <w:trHeight w:val="397"/>
         </w:trPr>
         <w:tc>
           <w:tcPr>
@@ -9022,7 +9022,7 @@
       </w:tr>
       <w:tr>
         <w:trPr>
-          <w:trHeight w:val="340"/>
+          <w:trHeight w:val="397"/>
         </w:trPr>
         <w:tc>
           <w:tcPr>
@@ -9122,7 +9122,7 @@
       </w:tr>
       <w:tr>
         <w:trPr>
-          <w:trHeight w:val="340"/>
+          <w:trHeight w:val="397"/>
         </w:trPr>
         <w:tc>
           <w:tcPr>
@@ -9222,7 +9222,7 @@
       </w:tr>
       <w:tr>
         <w:trPr>
-          <w:trHeight w:val="340"/>
+          <w:trHeight w:val="397"/>
         </w:trPr>
         <w:tc>
           <w:tcPr>
@@ -9322,7 +9322,7 @@
       </w:tr>
       <w:tr>
         <w:trPr>
-          <w:trHeight w:val="340"/>
+          <w:trHeight w:val="397"/>
         </w:trPr>
         <w:tc>
           <w:tcPr>
@@ -9422,7 +9422,7 @@
       </w:tr>
       <w:tr>
         <w:trPr>
-          <w:trHeight w:val="340"/>
+          <w:trHeight w:val="397"/>
         </w:trPr>
         <w:tc>
           <w:tcPr>
@@ -9521,7 +9521,7 @@
       </w:tr>
       <w:tr>
         <w:trPr>
-          <w:trHeight w:val="340"/>
+          <w:trHeight w:val="397"/>
         </w:trPr>
         <w:tc>
           <w:tcPr>
@@ -9620,7 +9620,7 @@
       </w:tr>
       <w:tr>
         <w:trPr>
-          <w:trHeight w:val="340"/>
+          <w:trHeight w:val="397"/>
         </w:trPr>
         <w:tc>
           <w:tcPr>
@@ -9719,7 +9719,7 @@
       </w:tr>
       <w:tr>
         <w:trPr>
-          <w:trHeight w:val="340"/>
+          <w:trHeight w:val="397"/>
         </w:trPr>
         <w:tc>
           <w:tcPr>
@@ -9818,7 +9818,7 @@
       </w:tr>
       <w:tr>
         <w:trPr>
-          <w:trHeight w:val="340"/>
+          <w:trHeight w:val="397"/>
         </w:trPr>
         <w:tc>
           <w:tcPr>
@@ -9917,7 +9917,7 @@
       </w:tr>
       <w:tr>
         <w:trPr>
-          <w:trHeight w:val="340"/>
+          <w:trHeight w:val="397"/>
         </w:trPr>
         <w:tc>
           <w:tcPr>
@@ -10016,7 +10016,7 @@
       </w:tr>
       <w:tr>
         <w:trPr>
-          <w:trHeight w:val="340"/>
+          <w:trHeight w:val="397"/>
         </w:trPr>
         <w:tc>
           <w:tcPr>
@@ -10115,7 +10115,7 @@
       </w:tr>
       <w:tr>
         <w:trPr>
-          <w:trHeight w:val="340"/>
+          <w:trHeight w:val="397"/>
         </w:trPr>
         <w:tc>
           <w:tcPr>
@@ -10215,7 +10215,7 @@
       </w:tr>
       <w:tr>
         <w:trPr>
-          <w:trHeight w:val="340"/>
+          <w:trHeight w:val="397"/>
         </w:trPr>
         <w:tc>
           <w:tcPr>
@@ -10314,7 +10314,7 @@
       </w:tr>
       <w:tr>
         <w:trPr>
-          <w:trHeight w:val="340"/>
+          <w:trHeight w:val="397"/>
         </w:trPr>
         <w:tc>
           <w:tcPr>
@@ -10412,7 +10412,7 @@
       </w:tr>
       <w:tr>
         <w:trPr>
-          <w:trHeight w:val="340"/>
+          <w:trHeight w:val="397"/>
         </w:trPr>
         <w:tc>
           <w:tcPr>
@@ -10512,7 +10512,7 @@
       </w:tr>
       <w:tr>
         <w:trPr>
-          <w:trHeight w:val="340"/>
+          <w:trHeight w:val="397"/>
         </w:trPr>
         <w:tc>
           <w:tcPr>
@@ -10612,7 +10612,7 @@
       </w:tr>
       <w:tr>
         <w:trPr>
-          <w:trHeight w:val="340"/>
+          <w:trHeight w:val="397"/>
         </w:trPr>
         <w:tc>
           <w:tcPr>
@@ -10712,7 +10712,7 @@
       </w:tr>
       <w:tr>
         <w:trPr>
-          <w:trHeight w:val="340"/>
+          <w:trHeight w:val="397"/>
         </w:trPr>
         <w:tc>
           <w:tcPr>
@@ -10812,7 +10812,7 @@
       </w:tr>
       <w:tr>
         <w:trPr>
-          <w:trHeight w:val="340"/>
+          <w:trHeight w:val="397"/>
         </w:trPr>
         <w:tc>
           <w:tcPr>
@@ -10912,7 +10912,7 @@
       </w:tr>
       <w:tr>
         <w:trPr>
-          <w:trHeight w:val="340"/>
+          <w:trHeight w:val="397"/>
         </w:trPr>
         <w:tc>
           <w:tcPr>
@@ -11012,7 +11012,7 @@
       </w:tr>
       <w:tr>
         <w:trPr>
-          <w:trHeight w:val="340"/>
+          <w:trHeight w:val="397"/>
         </w:trPr>
         <w:tc>
           <w:tcPr>
@@ -11112,7 +11112,7 @@
       </w:tr>
       <w:tr>
         <w:trPr>
-          <w:trHeight w:val="340"/>
+          <w:trHeight w:val="397"/>
         </w:trPr>
         <w:tc>
           <w:tcPr>
@@ -11212,7 +11212,7 @@
       </w:tr>
       <w:tr>
         <w:trPr>
-          <w:trHeight w:val="340"/>
+          <w:trHeight w:val="397"/>
         </w:trPr>
         <w:tc>
           <w:tcPr>
@@ -11312,7 +11312,7 @@
       </w:tr>
       <w:tr>
         <w:trPr>
-          <w:trHeight w:val="340"/>
+          <w:trHeight w:val="397"/>
         </w:trPr>
         <w:tc>
           <w:tcPr>
@@ -11412,7 +11412,7 @@
       </w:tr>
       <w:tr>
         <w:trPr>
-          <w:trHeight w:val="340"/>
+          <w:trHeight w:val="397"/>
         </w:trPr>
         <w:tc>
           <w:tcPr>
@@ -11512,7 +11512,7 @@
       </w:tr>
       <w:tr>
         <w:trPr>
-          <w:trHeight w:val="340"/>
+          <w:trHeight w:val="397"/>
         </w:trPr>
         <w:tc>
           <w:tcPr>
@@ -11605,7 +11605,7 @@
       </w:tr>
       <w:tr>
         <w:trPr>
-          <w:trHeight w:val="340"/>
+          <w:trHeight w:val="397"/>
         </w:trPr>
         <w:tc>
           <w:tcPr>
@@ -11698,7 +11698,7 @@
       </w:tr>
       <w:tr>
         <w:trPr>
-          <w:trHeight w:val="340"/>
+          <w:trHeight w:val="397"/>
         </w:trPr>
         <w:tc>
           <w:tcPr>
@@ -11791,7 +11791,7 @@
       </w:tr>
       <w:tr>
         <w:trPr>
-          <w:trHeight w:val="340"/>
+          <w:trHeight w:val="397"/>
         </w:trPr>
         <w:tc>
           <w:tcPr>
@@ -11884,7 +11884,7 @@
       </w:tr>
       <w:tr>
         <w:trPr>
-          <w:trHeight w:val="340"/>
+          <w:trHeight w:val="397"/>
         </w:trPr>
         <w:tc>
           <w:tcPr>
@@ -11977,7 +11977,7 @@
       </w:tr>
       <w:tr>
         <w:trPr>
-          <w:trHeight w:val="340"/>
+          <w:trHeight w:val="397"/>
         </w:trPr>
         <w:tc>
           <w:tcPr>
@@ -12077,7 +12077,7 @@
       </w:tr>
       <w:tr>
         <w:trPr>
-          <w:trHeight w:val="340"/>
+          <w:trHeight w:val="397"/>
         </w:trPr>
         <w:tc>
           <w:tcPr>
@@ -12177,7 +12177,7 @@
       </w:tr>
       <w:tr>
         <w:trPr>
-          <w:trHeight w:val="340"/>
+          <w:trHeight w:val="397"/>
         </w:trPr>
         <w:tc>
           <w:tcPr>
@@ -12277,7 +12277,7 @@
       </w:tr>
       <w:tr>
         <w:trPr>
-          <w:trHeight w:val="340"/>
+          <w:trHeight w:val="397"/>
         </w:trPr>
         <w:tc>
           <w:tcPr>
@@ -12377,7 +12377,7 @@
       </w:tr>
       <w:tr>
         <w:trPr>
-          <w:trHeight w:val="340"/>
+          <w:trHeight w:val="397"/>
         </w:trPr>
         <w:tc>
           <w:tcPr>
@@ -12477,7 +12477,7 @@
       </w:tr>
       <w:tr>
         <w:trPr>
-          <w:trHeight w:val="340"/>
+          <w:trHeight w:val="397"/>
         </w:trPr>
         <w:tc>
           <w:tcPr>
@@ -12577,7 +12577,7 @@
       </w:tr>
       <w:tr>
         <w:trPr>
-          <w:trHeight w:val="340"/>
+          <w:trHeight w:val="397"/>
         </w:trPr>
         <w:tc>
           <w:tcPr>
@@ -12677,7 +12677,7 @@
       </w:tr>
       <w:tr>
         <w:trPr>
-          <w:trHeight w:val="340"/>
+          <w:trHeight w:val="397"/>
         </w:trPr>
         <w:tc>
           <w:tcPr>
@@ -12777,7 +12777,7 @@
       </w:tr>
       <w:tr>
         <w:trPr>
-          <w:trHeight w:val="340"/>
+          <w:trHeight w:val="397"/>
         </w:trPr>
         <w:tc>
           <w:tcPr>
@@ -12877,7 +12877,7 @@
       </w:tr>
       <w:tr>
         <w:trPr>
-          <w:trHeight w:val="340"/>
+          <w:trHeight w:val="397"/>
         </w:trPr>
         <w:tc>
           <w:tcPr>
@@ -12977,7 +12977,7 @@
       </w:tr>
       <w:tr>
         <w:trPr>
-          <w:trHeight w:val="340"/>
+          <w:trHeight w:val="397"/>
         </w:trPr>
         <w:tc>
           <w:tcPr>
@@ -13077,7 +13077,7 @@
       </w:tr>
       <w:tr>
         <w:trPr>
-          <w:trHeight w:val="340"/>
+          <w:trHeight w:val="397"/>
         </w:trPr>
         <w:tc>
           <w:tcPr>
@@ -13177,7 +13177,7 @@
       </w:tr>
       <w:tr>
         <w:trPr>
-          <w:trHeight w:val="340"/>
+          <w:trHeight w:val="397"/>
         </w:trPr>
         <w:tc>
           <w:tcPr>
@@ -13277,7 +13277,7 @@
       </w:tr>
       <w:tr>
         <w:trPr>
-          <w:trHeight w:val="340"/>
+          <w:trHeight w:val="397"/>
         </w:trPr>
         <w:tc>
           <w:tcPr>
@@ -13377,7 +13377,7 @@
       </w:tr>
       <w:tr>
         <w:trPr>
-          <w:trHeight w:val="340"/>
+          <w:trHeight w:val="397"/>
         </w:trPr>
         <w:tc>
           <w:tcPr>
@@ -13478,7 +13478,7 @@
       </w:tr>
       <w:tr>
         <w:trPr>
-          <w:trHeight w:val="340"/>
+          <w:trHeight w:val="397"/>
         </w:trPr>
         <w:tc>
           <w:tcPr>
@@ -13578,7 +13578,7 @@
       </w:tr>
       <w:tr>
         <w:trPr>
-          <w:trHeight w:val="340"/>
+          <w:trHeight w:val="397"/>
         </w:trPr>
         <w:tc>
           <w:tcPr>
@@ -13678,7 +13678,7 @@
       </w:tr>
       <w:tr>
         <w:trPr>
-          <w:trHeight w:val="340"/>
+          <w:trHeight w:val="397"/>
         </w:trPr>
         <w:tc>
           <w:tcPr>
@@ -13778,7 +13778,7 @@
       </w:tr>
       <w:tr>
         <w:trPr>
-          <w:trHeight w:val="340"/>
+          <w:trHeight w:val="397"/>
         </w:trPr>
         <w:tc>
           <w:tcPr>
@@ -13879,7 +13879,7 @@
       </w:tr>
       <w:tr>
         <w:trPr>
-          <w:trHeight w:val="340"/>
+          <w:trHeight w:val="397"/>
         </w:trPr>
         <w:tc>
           <w:tcPr>
@@ -13979,7 +13979,7 @@
       </w:tr>
       <w:tr>
         <w:trPr>
-          <w:trHeight w:val="340"/>
+          <w:trHeight w:val="397"/>
         </w:trPr>
         <w:tc>
           <w:tcPr>
@@ -14079,7 +14079,7 @@
       </w:tr>
       <w:tr>
         <w:trPr>
-          <w:trHeight w:val="340"/>
+          <w:trHeight w:val="397"/>
         </w:trPr>
         <w:tc>
           <w:tcPr>
@@ -14179,7 +14179,7 @@
       </w:tr>
       <w:tr>
         <w:trPr>
-          <w:trHeight w:val="340"/>
+          <w:trHeight w:val="397"/>
         </w:trPr>
         <w:tc>
           <w:tcPr>
@@ -14279,7 +14279,7 @@
       </w:tr>
       <w:tr>
         <w:trPr>
-          <w:trHeight w:val="340"/>
+          <w:trHeight w:val="397"/>
         </w:trPr>
         <w:tc>
           <w:tcPr>
@@ -14379,7 +14379,7 @@
       </w:tr>
       <w:tr>
         <w:trPr>
-          <w:trHeight w:val="340"/>
+          <w:trHeight w:val="397"/>
         </w:trPr>
         <w:tc>
           <w:tcPr>
@@ -14480,7 +14480,7 @@
       </w:tr>
       <w:tr>
         <w:trPr>
-          <w:trHeight w:val="340"/>
+          <w:trHeight w:val="397"/>
         </w:trPr>
         <w:tc>
           <w:tcPr>
@@ -14580,7 +14580,7 @@
       </w:tr>
       <w:tr>
         <w:trPr>
-          <w:trHeight w:val="340"/>
+          <w:trHeight w:val="397"/>
         </w:trPr>
         <w:tc>
           <w:tcPr>
@@ -14680,7 +14680,7 @@
       </w:tr>
       <w:tr>
         <w:trPr>
-          <w:trHeight w:val="340"/>
+          <w:trHeight w:val="397"/>
         </w:trPr>
         <w:tc>
           <w:tcPr>
@@ -14780,7 +14780,7 @@
       </w:tr>
       <w:tr>
         <w:trPr>
-          <w:trHeight w:val="340"/>
+          <w:trHeight w:val="397"/>
         </w:trPr>
         <w:tc>
           <w:tcPr>
@@ -14880,7 +14880,7 @@
       </w:tr>
       <w:tr>
         <w:trPr>
-          <w:trHeight w:val="340"/>
+          <w:trHeight w:val="397"/>
         </w:trPr>
         <w:tc>
           <w:tcPr>
@@ -14980,7 +14980,7 @@
       </w:tr>
       <w:tr>
         <w:trPr>
-          <w:trHeight w:val="340"/>
+          <w:trHeight w:val="397"/>
         </w:trPr>
         <w:tc>
           <w:tcPr>
@@ -15090,7 +15090,7 @@
       </w:tr>
       <w:tr>
         <w:trPr>
-          <w:trHeight w:val="340"/>
+          <w:trHeight w:val="397"/>
         </w:trPr>
         <w:tc>
           <w:tcPr>
@@ -15190,7 +15190,7 @@
       </w:tr>
       <w:tr>
         <w:trPr>
-          <w:trHeight w:val="340"/>
+          <w:trHeight w:val="397"/>
         </w:trPr>
         <w:tc>
           <w:tcPr>
@@ -15290,7 +15290,7 @@
       </w:tr>
       <w:tr>
         <w:trPr>
-          <w:trHeight w:val="340"/>
+          <w:trHeight w:val="397"/>
         </w:trPr>
         <w:tc>
           <w:tcPr>
@@ -15390,7 +15390,7 @@
       </w:tr>
       <w:tr>
         <w:trPr>
-          <w:trHeight w:val="340"/>
+          <w:trHeight w:val="397"/>
         </w:trPr>
         <w:tc>
           <w:tcPr>
@@ -15490,7 +15490,7 @@
       </w:tr>
       <w:tr>
         <w:trPr>
-          <w:trHeight w:val="340"/>
+          <w:trHeight w:val="397"/>
         </w:trPr>
         <w:tc>
           <w:tcPr>
@@ -15590,7 +15590,7 @@
       </w:tr>
       <w:tr>
         <w:trPr>
-          <w:trHeight w:val="340"/>
+          <w:trHeight w:val="397"/>
         </w:trPr>
         <w:tc>
           <w:tcPr>
@@ -15690,7 +15690,7 @@
       </w:tr>
       <w:tr>
         <w:trPr>
-          <w:trHeight w:val="340"/>
+          <w:trHeight w:val="397"/>
         </w:trPr>
         <w:tc>
           <w:tcPr>
@@ -15790,7 +15790,7 @@
       </w:tr>
       <w:tr>
         <w:trPr>
-          <w:trHeight w:val="340"/>
+          <w:trHeight w:val="397"/>
         </w:trPr>
         <w:tc>
           <w:tcPr>
@@ -15890,7 +15890,7 @@
       </w:tr>
       <w:tr>
         <w:trPr>
-          <w:trHeight w:val="340"/>
+          <w:trHeight w:val="397"/>
         </w:trPr>
         <w:tc>
           <w:tcPr>
@@ -15990,7 +15990,7 @@
       </w:tr>
       <w:tr>
         <w:trPr>
-          <w:trHeight w:val="340"/>
+          <w:trHeight w:val="397"/>
         </w:trPr>
         <w:tc>
           <w:tcPr>
@@ -16087,7 +16087,7 @@
       </w:tr>
       <w:tr>
         <w:trPr>
-          <w:trHeight w:val="340"/>
+          <w:trHeight w:val="397"/>
         </w:trPr>
         <w:tc>
           <w:tcPr>
@@ -16184,7 +16184,7 @@
       </w:tr>
       <w:tr>
         <w:trPr>
-          <w:trHeight w:val="340"/>
+          <w:trHeight w:val="397"/>
         </w:trPr>
         <w:tc>
           <w:tcPr>
@@ -16281,7 +16281,7 @@
       </w:tr>
       <w:tr>
         <w:trPr>
-          <w:trHeight w:val="340"/>
+          <w:trHeight w:val="397"/>
         </w:trPr>
         <w:tc>
           <w:tcPr>
@@ -16378,7 +16378,7 @@
       </w:tr>
       <w:tr>
         <w:trPr>
-          <w:trHeight w:val="340"/>
+          <w:trHeight w:val="397"/>
         </w:trPr>
         <w:tc>
           <w:tcPr>
@@ -16475,7 +16475,7 @@
       </w:tr>
       <w:tr>
         <w:trPr>
-          <w:trHeight w:val="340"/>
+          <w:trHeight w:val="397"/>
         </w:trPr>
         <w:tc>
           <w:tcPr>
@@ -16572,7 +16572,7 @@
       </w:tr>
       <w:tr>
         <w:trPr>
-          <w:trHeight w:val="340"/>
+          <w:trHeight w:val="397"/>
         </w:trPr>
         <w:tc>
           <w:tcPr>
@@ -16672,7 +16672,7 @@
       </w:tr>
       <w:tr>
         <w:trPr>
-          <w:trHeight w:val="340"/>
+          <w:trHeight w:val="397"/>
         </w:trPr>
         <w:tc>
           <w:tcPr>
@@ -16772,7 +16772,7 @@
       </w:tr>
       <w:tr>
         <w:trPr>
-          <w:trHeight w:val="340"/>
+          <w:trHeight w:val="397"/>
         </w:trPr>
         <w:tc>
           <w:tcPr>
@@ -16870,7 +16870,7 @@
       </w:tr>
       <w:tr>
         <w:trPr>
-          <w:trHeight w:val="340"/>
+          <w:trHeight w:val="397"/>
         </w:trPr>
         <w:tc>
           <w:tcPr>
@@ -16969,7 +16969,7 @@
       </w:tr>
       <w:tr>
         <w:trPr>
-          <w:trHeight w:val="340"/>
+          <w:trHeight w:val="397"/>
         </w:trPr>
         <w:tc>
           <w:tcPr>
@@ -17069,7 +17069,7 @@
       </w:tr>
       <w:tr>
         <w:trPr>
-          <w:trHeight w:val="340"/>
+          <w:trHeight w:val="397"/>
         </w:trPr>
         <w:tc>
           <w:tcPr>
@@ -17169,7 +17169,7 @@
       </w:tr>
       <w:tr>
         <w:trPr>
-          <w:trHeight w:val="340"/>
+          <w:trHeight w:val="397"/>
         </w:trPr>
         <w:tc>
           <w:tcPr>
@@ -17267,7 +17267,7 @@
       </w:tr>
       <w:tr>
         <w:trPr>
-          <w:trHeight w:val="340"/>
+          <w:trHeight w:val="397"/>
         </w:trPr>
         <w:tc>
           <w:tcPr>
@@ -17366,7 +17366,7 @@
       </w:tr>
       <w:tr>
         <w:trPr>
-          <w:trHeight w:val="340"/>
+          <w:trHeight w:val="397"/>
         </w:trPr>
         <w:tc>
           <w:tcPr>
@@ -17466,7 +17466,7 @@
       </w:tr>
       <w:tr>
         <w:trPr>
-          <w:trHeight w:val="340"/>
+          <w:trHeight w:val="397"/>
         </w:trPr>
         <w:tc>
           <w:tcPr>
@@ -17566,7 +17566,7 @@
       </w:tr>
       <w:tr>
         <w:trPr>
-          <w:trHeight w:val="340"/>
+          <w:trHeight w:val="397"/>
         </w:trPr>
         <w:tc>
           <w:tcPr>
@@ -17664,7 +17664,7 @@
       </w:tr>
       <w:tr>
         <w:trPr>
-          <w:trHeight w:val="340"/>
+          <w:trHeight w:val="397"/>
         </w:trPr>
         <w:tc>
           <w:tcPr>
@@ -17763,7 +17763,7 @@
       </w:tr>
       <w:tr>
         <w:trPr>
-          <w:trHeight w:val="340"/>
+          <w:trHeight w:val="397"/>
         </w:trPr>
         <w:tc>
           <w:tcPr>
@@ -17863,7 +17863,7 @@
       </w:tr>
       <w:tr>
         <w:trPr>
-          <w:trHeight w:val="340"/>
+          <w:trHeight w:val="397"/>
         </w:trPr>
         <w:tc>
           <w:tcPr>
@@ -17963,7 +17963,7 @@
       </w:tr>
       <w:tr>
         <w:trPr>
-          <w:trHeight w:val="340"/>
+          <w:trHeight w:val="397"/>
         </w:trPr>
         <w:tc>
           <w:tcPr>
@@ -18061,7 +18061,7 @@
       </w:tr>
       <w:tr>
         <w:trPr>
-          <w:trHeight w:val="340"/>
+          <w:trHeight w:val="397"/>
         </w:trPr>
         <w:tc>
           <w:tcPr>
@@ -18159,7 +18159,7 @@
       </w:tr>
       <w:tr>
         <w:trPr>
-          <w:trHeight w:val="340"/>
+          <w:trHeight w:val="397"/>
         </w:trPr>
         <w:tc>
           <w:tcPr>
@@ -18257,7 +18257,7 @@
       </w:tr>
       <w:tr>
         <w:trPr>
-          <w:trHeight w:val="340"/>
+          <w:trHeight w:val="397"/>
         </w:trPr>
         <w:tc>
           <w:tcPr>
@@ -18355,7 +18355,7 @@
       </w:tr>
       <w:tr>
         <w:trPr>
-          <w:trHeight w:val="340"/>
+          <w:trHeight w:val="397"/>
         </w:trPr>
         <w:tc>
           <w:tcPr>
@@ -18453,7 +18453,7 @@
       </w:tr>
       <w:tr>
         <w:trPr>
-          <w:trHeight w:val="340"/>
+          <w:trHeight w:val="397"/>
         </w:trPr>
         <w:tc>
           <w:tcPr>
@@ -18551,7 +18551,7 @@
       </w:tr>
       <w:tr>
         <w:trPr>
-          <w:trHeight w:val="340"/>
+          <w:trHeight w:val="397"/>
         </w:trPr>
         <w:tc>
           <w:tcPr>
@@ -18649,7 +18649,7 @@
       </w:tr>
       <w:tr>
         <w:trPr>
-          <w:trHeight w:val="340"/>
+          <w:trHeight w:val="397"/>
         </w:trPr>
         <w:tc>
           <w:tcPr>
@@ -18747,7 +18747,7 @@
       </w:tr>
       <w:tr>
         <w:trPr>
-          <w:trHeight w:val="340"/>
+          <w:trHeight w:val="397"/>
         </w:trPr>
         <w:tc>
           <w:tcPr>
@@ -18845,7 +18845,7 @@
       </w:tr>
       <w:tr>
         <w:trPr>
-          <w:trHeight w:val="340"/>
+          <w:trHeight w:val="397"/>
         </w:trPr>
         <w:tc>
           <w:tcPr>
@@ -18943,7 +18943,7 @@
       </w:tr>
       <w:tr>
         <w:trPr>
-          <w:trHeight w:val="340"/>
+          <w:trHeight w:val="397"/>
         </w:trPr>
         <w:tc>
           <w:tcPr>
@@ -19041,7 +19041,7 @@
       </w:tr>
       <w:tr>
         <w:trPr>
-          <w:trHeight w:val="340"/>
+          <w:trHeight w:val="397"/>
         </w:trPr>
         <w:tc>
           <w:tcPr>
@@ -19139,7 +19139,7 @@
       </w:tr>
       <w:tr>
         <w:trPr>
-          <w:trHeight w:val="340"/>
+          <w:trHeight w:val="397"/>
         </w:trPr>
         <w:tc>
           <w:tcPr>
@@ -19237,7 +19237,7 @@
       </w:tr>
       <w:tr>
         <w:trPr>
-          <w:trHeight w:val="340"/>
+          <w:trHeight w:val="397"/>
         </w:trPr>
         <w:tc>
           <w:tcPr>
@@ -19335,7 +19335,7 @@
       </w:tr>
       <w:tr>
         <w:trPr>
-          <w:trHeight w:val="340"/>
+          <w:trHeight w:val="397"/>
         </w:trPr>
         <w:tc>
           <w:tcPr>
@@ -19429,7 +19429,7 @@
       </w:tr>
       <w:tr>
         <w:trPr>
-          <w:trHeight w:val="340"/>
+          <w:trHeight w:val="397"/>
         </w:trPr>
         <w:tc>
           <w:tcPr>
@@ -19521,7 +19521,7 @@
       </w:tr>
       <w:tr>
         <w:trPr>
-          <w:trHeight w:val="340"/>
+          <w:trHeight w:val="397"/>
         </w:trPr>
         <w:tc>
           <w:tcPr>
@@ -19615,7 +19615,7 @@
       </w:tr>
       <w:tr>
         <w:trPr>
-          <w:trHeight w:val="340"/>
+          <w:trHeight w:val="397"/>
         </w:trPr>
         <w:tc>
           <w:tcPr>
@@ -19709,7 +19709,7 @@
       </w:tr>
       <w:tr>
         <w:trPr>
-          <w:trHeight w:val="340"/>
+          <w:trHeight w:val="397"/>
         </w:trPr>
         <w:tc>
           <w:tcPr>
@@ -19803,7 +19803,7 @@
       </w:tr>
       <w:tr>
         <w:trPr>
-          <w:trHeight w:val="340"/>
+          <w:trHeight w:val="397"/>
         </w:trPr>
         <w:tc>
           <w:tcPr>
@@ -19897,7 +19897,7 @@
       </w:tr>
       <w:tr>
         <w:trPr>
-          <w:trHeight w:val="340"/>
+          <w:trHeight w:val="397"/>
         </w:trPr>
         <w:tc>
           <w:tcPr>
@@ -19989,7 +19989,7 @@
       </w:tr>
       <w:tr>
         <w:trPr>
-          <w:trHeight w:val="340"/>
+          <w:trHeight w:val="397"/>
         </w:trPr>
         <w:tc>
           <w:tcPr>
@@ -20081,7 +20081,7 @@
       </w:tr>
       <w:tr>
         <w:trPr>
-          <w:trHeight w:val="340"/>
+          <w:trHeight w:val="397"/>
         </w:trPr>
         <w:tc>
           <w:tcPr>
@@ -20173,7 +20173,7 @@
       </w:tr>
       <w:tr>
         <w:trPr>
-          <w:trHeight w:val="340"/>
+          <w:trHeight w:val="397"/>
         </w:trPr>
         <w:tc>
           <w:tcPr>
@@ -20265,7 +20265,7 @@
       </w:tr>
       <w:tr>
         <w:trPr>
-          <w:trHeight w:val="340"/>
+          <w:trHeight w:val="397"/>
         </w:trPr>
         <w:tc>
           <w:tcPr>
@@ -20357,7 +20357,7 @@
       </w:tr>
       <w:tr>
         <w:trPr>
-          <w:trHeight w:val="340"/>
+          <w:trHeight w:val="397"/>
         </w:trPr>
         <w:tc>
           <w:tcPr>
@@ -20455,7 +20455,7 @@
       </w:tr>
       <w:tr>
         <w:trPr>
-          <w:trHeight w:val="340"/>
+          <w:trHeight w:val="397"/>
         </w:trPr>
         <w:tc>
           <w:tcPr>
@@ -20547,7 +20547,7 @@
       </w:tr>
       <w:tr>
         <w:trPr>
-          <w:trHeight w:val="340"/>
+          <w:trHeight w:val="397"/>
         </w:trPr>
         <w:tc>
           <w:tcPr>
@@ -20639,7 +20639,7 @@
       </w:tr>
       <w:tr>
         <w:trPr>
-          <w:trHeight w:val="340"/>
+          <w:trHeight w:val="397"/>
         </w:trPr>
         <w:tc>
           <w:tcPr>
@@ -20731,7 +20731,7 @@
       </w:tr>
       <w:tr>
         <w:trPr>
-          <w:trHeight w:val="340"/>
+          <w:trHeight w:val="397"/>
         </w:trPr>
         <w:tc>
           <w:tcPr>
@@ -20831,7 +20831,7 @@
       </w:tr>
       <w:tr>
         <w:trPr>
-          <w:trHeight w:val="340"/>
+          <w:trHeight w:val="397"/>
         </w:trPr>
         <w:tc>
           <w:tcPr>
@@ -20931,7 +20931,7 @@
       </w:tr>
       <w:tr>
         <w:trPr>
-          <w:trHeight w:val="340"/>
+          <w:trHeight w:val="397"/>
         </w:trPr>
         <w:tc>
           <w:tcPr>
@@ -21031,7 +21031,7 @@
       </w:tr>
       <w:tr>
         <w:trPr>
-          <w:trHeight w:val="340"/>
+          <w:trHeight w:val="397"/>
         </w:trPr>
         <w:tc>
           <w:tcPr>
@@ -21131,7 +21131,7 @@
       </w:tr>
       <w:tr>
         <w:trPr>
-          <w:trHeight w:val="340"/>
+          <w:trHeight w:val="397"/>
         </w:trPr>
         <w:tc>
           <w:tcPr>
@@ -21231,7 +21231,7 @@
       </w:tr>
       <w:tr>
         <w:trPr>
-          <w:trHeight w:val="340"/>
+          <w:trHeight w:val="397"/>
         </w:trPr>
         <w:tc>
           <w:tcPr>
@@ -21331,7 +21331,7 @@
       </w:tr>
       <w:tr>
         <w:trPr>
-          <w:trHeight w:val="340"/>
+          <w:trHeight w:val="397"/>
         </w:trPr>
         <w:tc>
           <w:tcPr>
@@ -21431,7 +21431,7 @@
       </w:tr>
       <w:tr>
         <w:trPr>
-          <w:trHeight w:val="340"/>
+          <w:trHeight w:val="397"/>
         </w:trPr>
         <w:tc>
           <w:tcPr>
@@ -21531,7 +21531,7 @@
       </w:tr>
       <w:tr>
         <w:trPr>
-          <w:trHeight w:val="340"/>
+          <w:trHeight w:val="397"/>
         </w:trPr>
         <w:tc>
           <w:tcPr>
@@ -21634,7 +21634,7 @@
       </w:tr>
       <w:tr>
         <w:trPr>
-          <w:trHeight w:val="340"/>
+          <w:trHeight w:val="397"/>
         </w:trPr>
         <w:tc>
           <w:tcPr>
@@ -21737,7 +21737,7 @@
       </w:tr>
       <w:tr>
         <w:trPr>
-          <w:trHeight w:val="340"/>
+          <w:trHeight w:val="397"/>
         </w:trPr>
         <w:tc>
           <w:tcPr>
@@ -21840,7 +21840,7 @@
       </w:tr>
       <w:tr>
         <w:trPr>
-          <w:trHeight w:val="340"/>
+          <w:trHeight w:val="397"/>
         </w:trPr>
         <w:tc>
           <w:tcPr>
@@ -21943,7 +21943,7 @@
       </w:tr>
       <w:tr>
         <w:trPr>
-          <w:trHeight w:val="340"/>
+          <w:trHeight w:val="397"/>
         </w:trPr>
         <w:tc>
           <w:tcPr>
@@ -22046,7 +22046,7 @@
       </w:tr>
       <w:tr>
         <w:trPr>
-          <w:trHeight w:val="340"/>
+          <w:trHeight w:val="397"/>
         </w:trPr>
         <w:tc>
           <w:tcPr>
@@ -22149,7 +22149,7 @@
       </w:tr>
       <w:tr>
         <w:trPr>
-          <w:trHeight w:val="340"/>
+          <w:trHeight w:val="397"/>
         </w:trPr>
         <w:tc>
           <w:tcPr>
@@ -22249,7 +22249,7 @@
       </w:tr>
       <w:tr>
         <w:trPr>
-          <w:trHeight w:val="340"/>
+          <w:trHeight w:val="397"/>
         </w:trPr>
         <w:tc>
           <w:tcPr>
@@ -22349,7 +22349,7 @@
       </w:tr>
       <w:tr>
         <w:trPr>
-          <w:trHeight w:val="340"/>
+          <w:trHeight w:val="397"/>
         </w:trPr>
         <w:tc>
           <w:tcPr>
@@ -22449,7 +22449,7 @@
       </w:tr>
       <w:tr>
         <w:trPr>
-          <w:trHeight w:val="340"/>
+          <w:trHeight w:val="397"/>
         </w:trPr>
         <w:tc>
           <w:tcPr>
@@ -22549,7 +22549,7 @@
       </w:tr>
       <w:tr>
         <w:trPr>
-          <w:trHeight w:val="340"/>
+          <w:trHeight w:val="397"/>
         </w:trPr>
         <w:tc>
           <w:tcPr>
@@ -22649,7 +22649,7 @@
       </w:tr>
       <w:tr>
         <w:trPr>
-          <w:trHeight w:val="340"/>
+          <w:trHeight w:val="397"/>
         </w:trPr>
         <w:tc>
           <w:tcPr>
@@ -22749,7 +22749,7 @@
       </w:tr>
       <w:tr>
         <w:trPr>
-          <w:trHeight w:val="340"/>
+          <w:trHeight w:val="397"/>
         </w:trPr>
         <w:tc>
           <w:tcPr>
@@ -22849,7 +22849,7 @@
       </w:tr>
       <w:tr>
         <w:trPr>
-          <w:trHeight w:val="340"/>
+          <w:trHeight w:val="397"/>
         </w:trPr>
         <w:tc>
           <w:tcPr>
@@ -22949,7 +22949,7 @@
       </w:tr>
       <w:tr>
         <w:trPr>
-          <w:trHeight w:val="340"/>
+          <w:trHeight w:val="397"/>
         </w:trPr>
         <w:tc>
           <w:tcPr>
@@ -23049,7 +23049,7 @@
       </w:tr>
       <w:tr>
         <w:trPr>
-          <w:trHeight w:val="340"/>
+          <w:trHeight w:val="397"/>
         </w:trPr>
         <w:tc>
           <w:tcPr>
@@ -23149,7 +23149,7 @@
       </w:tr>
       <w:tr>
         <w:trPr>
-          <w:trHeight w:val="340"/>
+          <w:trHeight w:val="397"/>
         </w:trPr>
         <w:tc>
           <w:tcPr>
@@ -23249,7 +23249,7 @@
       </w:tr>
       <w:tr>
         <w:trPr>
-          <w:trHeight w:val="340"/>
+          <w:trHeight w:val="397"/>
         </w:trPr>
         <w:tc>
           <w:tcPr>
@@ -23349,7 +23349,7 @@
       </w:tr>
       <w:tr>
         <w:trPr>
-          <w:trHeight w:val="340"/>
+          <w:trHeight w:val="397"/>
         </w:trPr>
         <w:tc>
           <w:tcPr>
@@ -23449,7 +23449,7 @@
       </w:tr>
       <w:tr>
         <w:trPr>
-          <w:trHeight w:val="340"/>
+          <w:trHeight w:val="397"/>
         </w:trPr>
         <w:tc>
           <w:tcPr>
@@ -23549,7 +23549,7 @@
       </w:tr>
       <w:tr>
         <w:trPr>
-          <w:trHeight w:val="340"/>
+          <w:trHeight w:val="397"/>
         </w:trPr>
         <w:tc>
           <w:tcPr>
@@ -23649,7 +23649,7 @@
       </w:tr>
       <w:tr>
         <w:trPr>
-          <w:trHeight w:val="340"/>
+          <w:trHeight w:val="397"/>
         </w:trPr>
         <w:tc>
           <w:tcPr>
@@ -23749,7 +23749,7 @@
       </w:tr>
       <w:tr>
         <w:trPr>
-          <w:trHeight w:val="340"/>
+          <w:trHeight w:val="397"/>
         </w:trPr>
         <w:tc>
           <w:tcPr>
@@ -23849,7 +23849,7 @@
       </w:tr>
       <w:tr>
         <w:trPr>
-          <w:trHeight w:val="340"/>
+          <w:trHeight w:val="397"/>
         </w:trPr>
         <w:tc>
           <w:tcPr>
@@ -23944,14 +23944,12 @@
               </w:rPr>
               <w:t>λ</w:t>
             </w:r>
-            <w:bookmarkStart w:id="0" w:name="_GoBack"/>
-            <w:bookmarkEnd w:id="0"/>
           </w:p>
         </w:tc>
       </w:tr>
       <w:tr>
         <w:trPr>
-          <w:trHeight w:val="340"/>
+          <w:trHeight w:val="397"/>
         </w:trPr>
         <w:tc>
           <w:tcPr>
@@ -24051,7 +24049,7 @@
       </w:tr>
       <w:tr>
         <w:trPr>
-          <w:trHeight w:val="340"/>
+          <w:trHeight w:val="397"/>
         </w:trPr>
         <w:tc>
           <w:tcPr>
@@ -24151,7 +24149,7 @@
       </w:tr>
       <w:tr>
         <w:trPr>
-          <w:trHeight w:val="340"/>
+          <w:trHeight w:val="397"/>
         </w:trPr>
         <w:tc>
           <w:tcPr>
@@ -24251,7 +24249,7 @@
       </w:tr>
       <w:tr>
         <w:trPr>
-          <w:trHeight w:val="340"/>
+          <w:trHeight w:val="397"/>
         </w:trPr>
         <w:tc>
           <w:tcPr>
@@ -24359,7 +24357,7 @@
       </w:tr>
       <w:tr>
         <w:trPr>
-          <w:trHeight w:val="340"/>
+          <w:trHeight w:val="397"/>
         </w:trPr>
         <w:tc>
           <w:tcPr>
@@ -24467,7 +24465,7 @@
       </w:tr>
       <w:tr>
         <w:trPr>
-          <w:trHeight w:val="340"/>
+          <w:trHeight w:val="397"/>
         </w:trPr>
         <w:tc>
           <w:tcPr>
@@ -24566,7 +24564,7 @@
       </w:tr>
       <w:tr>
         <w:trPr>
-          <w:trHeight w:val="340"/>
+          <w:trHeight w:val="397"/>
         </w:trPr>
         <w:tc>
           <w:tcPr>
@@ -24674,7 +24672,7 @@
       </w:tr>
       <w:tr>
         <w:trPr>
-          <w:trHeight w:val="340"/>
+          <w:trHeight w:val="397"/>
         </w:trPr>
         <w:tc>
           <w:tcPr>
@@ -24782,7 +24780,7 @@
       </w:tr>
       <w:tr>
         <w:trPr>
-          <w:trHeight w:val="340"/>
+          <w:trHeight w:val="397"/>
         </w:trPr>
         <w:tc>
           <w:tcPr>
@@ -24890,7 +24888,7 @@
       </w:tr>
       <w:tr>
         <w:trPr>
-          <w:trHeight w:val="340"/>
+          <w:trHeight w:val="397"/>
         </w:trPr>
         <w:tc>
           <w:tcPr>
@@ -24998,7 +24996,7 @@
       </w:tr>
       <w:tr>
         <w:trPr>
-          <w:trHeight w:val="340"/>
+          <w:trHeight w:val="397"/>
         </w:trPr>
         <w:tc>
           <w:tcPr>
@@ -25106,7 +25104,7 @@
       </w:tr>
       <w:tr>
         <w:trPr>
-          <w:trHeight w:val="340"/>
+          <w:trHeight w:val="397"/>
         </w:trPr>
         <w:tc>
           <w:tcPr>
@@ -25214,7 +25212,7 @@
       </w:tr>
       <w:tr>
         <w:trPr>
-          <w:trHeight w:val="340"/>
+          <w:trHeight w:val="397"/>
         </w:trPr>
         <w:tc>
           <w:tcPr>
@@ -25314,7 +25312,7 @@
       </w:tr>
       <w:tr>
         <w:trPr>
-          <w:trHeight w:val="340"/>
+          <w:trHeight w:val="397"/>
         </w:trPr>
         <w:tc>
           <w:tcPr>
@@ -25413,7 +25411,7 @@
       </w:tr>
       <w:tr>
         <w:trPr>
-          <w:trHeight w:val="340"/>
+          <w:trHeight w:val="397"/>
         </w:trPr>
         <w:tc>
           <w:tcPr>
@@ -25512,7 +25510,7 @@
       </w:tr>
       <w:tr>
         <w:trPr>
-          <w:trHeight w:val="340"/>
+          <w:trHeight w:val="397"/>
         </w:trPr>
         <w:tc>
           <w:tcPr>
@@ -25611,7 +25609,7 @@
       </w:tr>
       <w:tr>
         <w:trPr>
-          <w:trHeight w:val="340"/>
+          <w:trHeight w:val="397"/>
         </w:trPr>
         <w:tc>
           <w:tcPr>
@@ -25709,7 +25707,7 @@
       </w:tr>
       <w:tr>
         <w:trPr>
-          <w:trHeight w:val="340"/>
+          <w:trHeight w:val="397"/>
         </w:trPr>
         <w:tc>
           <w:tcPr>
@@ -25807,7 +25805,7 @@
       </w:tr>
       <w:tr>
         <w:trPr>
-          <w:trHeight w:val="340"/>
+          <w:trHeight w:val="397"/>
         </w:trPr>
         <w:tc>
           <w:tcPr>
@@ -25906,7 +25904,7 @@
       </w:tr>
       <w:tr>
         <w:trPr>
-          <w:trHeight w:val="340"/>
+          <w:trHeight w:val="397"/>
         </w:trPr>
         <w:tc>
           <w:tcPr>
@@ -26006,7 +26004,7 @@
       </w:tr>
       <w:tr>
         <w:trPr>
-          <w:trHeight w:val="340"/>
+          <w:trHeight w:val="397"/>
         </w:trPr>
         <w:tc>
           <w:tcPr>
@@ -26105,7 +26103,7 @@
       </w:tr>
       <w:tr>
         <w:trPr>
-          <w:trHeight w:val="340"/>
+          <w:trHeight w:val="397"/>
         </w:trPr>
         <w:tc>
           <w:tcPr>
@@ -26204,7 +26202,7 @@
       </w:tr>
       <w:tr>
         <w:trPr>
-          <w:trHeight w:val="340"/>
+          <w:trHeight w:val="397"/>
         </w:trPr>
         <w:tc>
           <w:tcPr>
@@ -26303,7 +26301,7 @@
       </w:tr>
       <w:tr>
         <w:trPr>
-          <w:trHeight w:val="340"/>
+          <w:trHeight w:val="397"/>
         </w:trPr>
         <w:tc>
           <w:tcPr>
@@ -26403,7 +26401,7 @@
       </w:tr>
       <w:tr>
         <w:trPr>
-          <w:trHeight w:val="340"/>
+          <w:trHeight w:val="397"/>
         </w:trPr>
         <w:tc>
           <w:tcPr>
@@ -26502,7 +26500,7 @@
       </w:tr>
       <w:tr>
         <w:trPr>
-          <w:trHeight w:val="340"/>
+          <w:trHeight w:val="397"/>
         </w:trPr>
         <w:tc>
           <w:tcPr>
@@ -26602,7 +26600,7 @@
       </w:tr>
       <w:tr>
         <w:trPr>
-          <w:trHeight w:val="340"/>
+          <w:trHeight w:val="397"/>
         </w:trPr>
         <w:tc>
           <w:tcPr>
@@ -26700,7 +26698,7 @@
       </w:tr>
       <w:tr>
         <w:trPr>
-          <w:trHeight w:val="340"/>
+          <w:trHeight w:val="397"/>
         </w:trPr>
         <w:tc>
           <w:tcPr>
@@ -26798,7 +26796,7 @@
       </w:tr>
       <w:tr>
         <w:trPr>
-          <w:trHeight w:val="340"/>
+          <w:trHeight w:val="397"/>
         </w:trPr>
         <w:tc>
           <w:tcPr>
@@ -26896,7 +26894,7 @@
       </w:tr>
       <w:tr>
         <w:trPr>
-          <w:trHeight w:val="340"/>
+          <w:trHeight w:val="397"/>
         </w:trPr>
         <w:tc>
           <w:tcPr>
@@ -26989,7 +26987,7 @@
       </w:tr>
       <w:tr>
         <w:trPr>
-          <w:trHeight w:val="340"/>
+          <w:trHeight w:val="397"/>
         </w:trPr>
         <w:tc>
           <w:tcPr>
@@ -27082,7 +27080,7 @@
       </w:tr>
       <w:tr>
         <w:trPr>
-          <w:trHeight w:val="340"/>
+          <w:trHeight w:val="397"/>
         </w:trPr>
         <w:tc>
           <w:tcPr>
@@ -27175,7 +27173,7 @@
       </w:tr>
       <w:tr>
         <w:trPr>
-          <w:trHeight w:val="340"/>
+          <w:trHeight w:val="397"/>
         </w:trPr>
         <w:tc>
           <w:tcPr>
@@ -27268,7 +27266,7 @@
       </w:tr>
       <w:tr>
         <w:trPr>
-          <w:trHeight w:val="340"/>
+          <w:trHeight w:val="397"/>
         </w:trPr>
         <w:tc>
           <w:tcPr>
@@ -27361,7 +27359,7 @@
       </w:tr>
       <w:tr>
         <w:trPr>
-          <w:trHeight w:val="340"/>
+          <w:trHeight w:val="397"/>
         </w:trPr>
         <w:tc>
           <w:tcPr>
@@ -27460,7 +27458,7 @@
       </w:tr>
       <w:tr>
         <w:trPr>
-          <w:trHeight w:val="340"/>
+          <w:trHeight w:val="397"/>
         </w:trPr>
         <w:tc>
           <w:tcPr>
@@ -27560,7 +27558,7 @@
       </w:tr>
       <w:tr>
         <w:trPr>
-          <w:trHeight w:val="340"/>
+          <w:trHeight w:val="397"/>
         </w:trPr>
         <w:tc>
           <w:tcPr>
@@ -27659,7 +27657,7 @@
       </w:tr>
       <w:tr>
         <w:trPr>
-          <w:trHeight w:val="340"/>
+          <w:trHeight w:val="397"/>
         </w:trPr>
         <w:tc>
           <w:tcPr>
@@ -27759,7 +27757,7 @@
       </w:tr>
       <w:tr>
         <w:trPr>
-          <w:trHeight w:val="340"/>
+          <w:trHeight w:val="397"/>
         </w:trPr>
         <w:tc>
           <w:tcPr>
@@ -27859,7 +27857,7 @@
       </w:tr>
       <w:tr>
         <w:trPr>
-          <w:trHeight w:val="340"/>
+          <w:trHeight w:val="397"/>
         </w:trPr>
         <w:tc>
           <w:tcPr>
@@ -27959,7 +27957,7 @@
       </w:tr>
       <w:tr>
         <w:trPr>
-          <w:trHeight w:val="340"/>
+          <w:trHeight w:val="397"/>
         </w:trPr>
         <w:tc>
           <w:tcPr>
@@ -28058,7 +28056,7 @@
       </w:tr>
       <w:tr>
         <w:trPr>
-          <w:trHeight w:val="340"/>
+          <w:trHeight w:val="397"/>
         </w:trPr>
         <w:tc>
           <w:tcPr>
@@ -28158,7 +28156,7 @@
       </w:tr>
       <w:tr>
         <w:trPr>
-          <w:trHeight w:val="340"/>
+          <w:trHeight w:val="397"/>
         </w:trPr>
         <w:tc>
           <w:tcPr>
@@ -28257,7 +28255,7 @@
       </w:tr>
       <w:tr>
         <w:trPr>
-          <w:trHeight w:val="340"/>
+          <w:trHeight w:val="397"/>
         </w:trPr>
         <w:tc>
           <w:tcPr>
@@ -28357,7 +28355,7 @@
       </w:tr>
       <w:tr>
         <w:trPr>
-          <w:trHeight w:val="340"/>
+          <w:trHeight w:val="397"/>
         </w:trPr>
         <w:tc>
           <w:tcPr>
@@ -28456,7 +28454,7 @@
       </w:tr>
       <w:tr>
         <w:trPr>
-          <w:trHeight w:val="340"/>
+          <w:trHeight w:val="397"/>
         </w:trPr>
         <w:tc>
           <w:tcPr>
@@ -28556,7 +28554,7 @@
       </w:tr>
       <w:tr>
         <w:trPr>
-          <w:trHeight w:val="340"/>
+          <w:trHeight w:val="397"/>
         </w:trPr>
         <w:tc>
           <w:tcPr>
@@ -28671,7 +28669,7 @@
       </w:tr>
       <w:tr>
         <w:trPr>
-          <w:trHeight w:val="340"/>
+          <w:trHeight w:val="397"/>
         </w:trPr>
         <w:tc>
           <w:tcPr>
@@ -28787,7 +28785,7 @@
       </w:tr>
       <w:tr>
         <w:trPr>
-          <w:trHeight w:val="340"/>
+          <w:trHeight w:val="397"/>
         </w:trPr>
         <w:tc>
           <w:tcPr>
@@ -28886,7 +28884,7 @@
       </w:tr>
       <w:tr>
         <w:trPr>
-          <w:trHeight w:val="340"/>
+          <w:trHeight w:val="397"/>
         </w:trPr>
         <w:tc>
           <w:tcPr>
@@ -28984,7 +28982,7 @@
       </w:tr>
       <w:tr>
         <w:trPr>
-          <w:trHeight w:val="340"/>
+          <w:trHeight w:val="397"/>
         </w:trPr>
         <w:tc>
           <w:tcPr>
@@ -29083,7 +29081,7 @@
       </w:tr>
       <w:tr>
         <w:trPr>
-          <w:trHeight w:val="340"/>
+          <w:trHeight w:val="397"/>
         </w:trPr>
         <w:tc>
           <w:tcPr>
@@ -29181,7 +29179,7 @@
       </w:tr>
       <w:tr>
         <w:trPr>
-          <w:trHeight w:val="340"/>
+          <w:trHeight w:val="397"/>
         </w:trPr>
         <w:tc>
           <w:tcPr>
@@ -29280,7 +29278,7 @@
       </w:tr>
       <w:tr>
         <w:trPr>
-          <w:trHeight w:val="340"/>
+          <w:trHeight w:val="397"/>
         </w:trPr>
         <w:tc>
           <w:tcPr>
@@ -29378,7 +29376,7 @@
       </w:tr>
       <w:tr>
         <w:trPr>
-          <w:trHeight w:val="340"/>
+          <w:trHeight w:val="397"/>
         </w:trPr>
         <w:tc>
           <w:tcPr>
@@ -29477,7 +29475,7 @@
       </w:tr>
       <w:tr>
         <w:trPr>
-          <w:trHeight w:val="340"/>
+          <w:trHeight w:val="397"/>
         </w:trPr>
         <w:tc>
           <w:tcPr>
@@ -29575,7 +29573,7 @@
       </w:tr>
       <w:tr>
         <w:trPr>
-          <w:trHeight w:val="340"/>
+          <w:trHeight w:val="397"/>
         </w:trPr>
         <w:tc>
           <w:tcPr>
@@ -29674,7 +29672,7 @@
       </w:tr>
       <w:tr>
         <w:trPr>
-          <w:trHeight w:val="340"/>
+          <w:trHeight w:val="397"/>
         </w:trPr>
         <w:tc>
           <w:tcPr>
@@ -29772,7 +29770,7 @@
       </w:tr>
       <w:tr>
         <w:trPr>
-          <w:trHeight w:val="340"/>
+          <w:trHeight w:val="397"/>
         </w:trPr>
         <w:tc>
           <w:tcPr>
@@ -29871,7 +29869,7 @@
       </w:tr>
       <w:tr>
         <w:trPr>
-          <w:trHeight w:val="340"/>
+          <w:trHeight w:val="397"/>
         </w:trPr>
         <w:tc>
           <w:tcPr>
@@ -29969,7 +29967,7 @@
       </w:tr>
       <w:tr>
         <w:trPr>
-          <w:trHeight w:val="340"/>
+          <w:trHeight w:val="397"/>
         </w:trPr>
         <w:tc>
           <w:tcPr>
@@ -30061,14 +30059,24 @@
                 <w:sz w:val="24"/>
                 <w:szCs w:val="24"/>
               </w:rPr>
-              <w:t>for (&lt;initializeNUM&gt;. &lt;expressionBOOL&gt;. &lt;crementid&gt;) {&lt;statements&gt;}</w:t>
+              <w:t>for (&lt;initialize</w:t>
+            </w:r>
+            <w:bookmarkStart w:id="0" w:name="_GoBack"/>
+            <w:bookmarkEnd w:id="0"/>
+            <w:r>
+              <w:rPr>
+                <w:rFonts w:ascii="Times New Roman" w:hAnsi="Times New Roman" w:cs="Times New Roman"/>
+                <w:sz w:val="24"/>
+                <w:szCs w:val="24"/>
+              </w:rPr>
+              <w:t>NUM&gt;. &lt;expressionBOOL&gt;. &lt;crementid&gt;) {&lt;statements&gt;}</w:t>
             </w:r>
           </w:p>
         </w:tc>
       </w:tr>
       <w:tr>
         <w:trPr>
-          <w:trHeight w:val="340"/>
+          <w:trHeight w:val="397"/>
         </w:trPr>
         <w:tc>
           <w:tcPr>
@@ -30166,7 +30174,7 @@
       </w:tr>
       <w:tr>
         <w:trPr>
-          <w:trHeight w:val="340"/>
+          <w:trHeight w:val="397"/>
         </w:trPr>
         <w:tc>
           <w:tcPr>
@@ -30264,7 +30272,7 @@
       </w:tr>
       <w:tr>
         <w:trPr>
-          <w:trHeight w:val="340"/>
+          <w:trHeight w:val="397"/>
         </w:trPr>
         <w:tc>
           <w:tcPr>
@@ -30378,7 +30386,7 @@
       </w:tr>
       <w:tr>
         <w:trPr>
-          <w:trHeight w:val="340"/>
+          <w:trHeight w:val="397"/>
         </w:trPr>
         <w:tc>
           <w:tcPr>
@@ -30492,7 +30500,7 @@
       </w:tr>
       <w:tr>
         <w:trPr>
-          <w:trHeight w:val="340"/>
+          <w:trHeight w:val="397"/>
         </w:trPr>
         <w:tc>
           <w:tcPr>
@@ -30590,7 +30598,7 @@
       </w:tr>
       <w:tr>
         <w:trPr>
-          <w:trHeight w:val="340"/>
+          <w:trHeight w:val="397"/>
         </w:trPr>
         <w:tc>
           <w:tcPr>
@@ -30688,7 +30696,7 @@
       </w:tr>
       <w:tr>
         <w:trPr>
-          <w:trHeight w:val="340"/>
+          <w:trHeight w:val="397"/>
         </w:trPr>
         <w:tc>
           <w:tcPr>
@@ -30786,7 +30794,7 @@
       </w:tr>
       <w:tr>
         <w:trPr>
-          <w:trHeight w:val="340"/>
+          <w:trHeight w:val="397"/>
         </w:trPr>
         <w:tc>
           <w:tcPr>
@@ -30885,7 +30893,7 @@
       </w:tr>
       <w:tr>
         <w:trPr>
-          <w:trHeight w:val="340"/>
+          <w:trHeight w:val="397"/>
         </w:trPr>
         <w:tc>
           <w:tcPr>
@@ -32220,7 +32228,7 @@
 </file>
 
 <file path=customXml/itemProps1.xml><?xml version="1.0" encoding="utf-8"?>
-<ds:datastoreItem xmlns:ds="http://schemas.openxmlformats.org/officeDocument/2006/customXml" ds:itemID="{94BD7BE9-5480-4A46-9239-23BD44B37583}">
+<ds:datastoreItem xmlns:ds="http://schemas.openxmlformats.org/officeDocument/2006/customXml" ds:itemID="{60A655B5-011C-49EB-9BD3-B56CC9B67775}">
   <ds:schemaRefs>
     <ds:schemaRef ds:uri="http://schemas.openxmlformats.org/officeDocument/2006/bibliography"/>
   </ds:schemaRefs>
